--- a/Chemical ZO/Data Catalogue Requirements.docx
+++ b/Chemical ZO/Data Catalogue Requirements.docx
@@ -1784,13 +1784,23 @@
               <w:outlineLvl w:val="0"/>
               <w:cnfStyle w:val="000000000000" w:firstRow="0" w:lastRow="0" w:firstColumn="0" w:lastColumn="0" w:oddVBand="0" w:evenVBand="0" w:oddHBand="0" w:evenHBand="0" w:firstRowFirstColumn="0" w:firstRowLastColumn="0" w:lastRowFirstColumn="0" w:lastRowLastColumn="0"/>
               <w:rPr>
-                <w:rFonts w:asciiTheme="minorHAnsi" w:hAnsiTheme="minorHAnsi" w:cstheme="minorHAnsi" w:hint="eastAsia"/>
+                <w:rFonts w:asciiTheme="minorHAnsi" w:hAnsiTheme="minorHAnsi" w:cstheme="minorHAnsi"/>
                 <w:color w:val="auto"/>
                 <w:sz w:val="24"/>
                 <w:szCs w:val="24"/>
                 <w:lang w:eastAsia="zh-CN"/>
               </w:rPr>
             </w:pPr>
+            <w:r>
+              <w:rPr>
+                <w:rFonts w:asciiTheme="minorHAnsi" w:hAnsiTheme="minorHAnsi" w:cstheme="minorHAnsi"/>
+                <w:color w:val="auto"/>
+                <w:sz w:val="24"/>
+                <w:szCs w:val="24"/>
+                <w:lang w:eastAsia="zh-CN"/>
+              </w:rPr>
+              <w:t>https://github.com/sci4ga/Health-and-WQ-2023.git</w:t>
+            </w:r>
           </w:p>
         </w:tc>
       </w:tr>
@@ -3105,6 +3115,26 @@
 </file>
 
 <file path=customXml/item1.xml><?xml version="1.0" encoding="utf-8"?>
+<p:properties xmlns:p="http://schemas.microsoft.com/office/2006/metadata/properties" xmlns:xsi="http://www.w3.org/2001/XMLSchema-instance" xmlns:pc="http://schemas.microsoft.com/office/infopath/2007/PartnerControls">
+  <documentManagement>
+    <TaxCatchAll xmlns="8845fa1e-944c-482d-ae26-bda5cb929441"/>
+    <lcf76f155ced4ddcb4097134ff3c332f xmlns="dae9bebd-4f87-4e56-b338-c91310cd7ce0">
+      <Terms xmlns="http://schemas.microsoft.com/office/infopath/2007/PartnerControls"/>
+    </lcf76f155ced4ddcb4097134ff3c332f>
+  </documentManagement>
+</p:properties>
+</file>
+
+<file path=customXml/item2.xml><?xml version="1.0" encoding="utf-8"?>
+<?mso-contentType ?>
+<FormTemplates xmlns="http://schemas.microsoft.com/sharepoint/v3/contenttype/forms">
+  <Display>DocumentLibraryForm</Display>
+  <Edit>DocumentLibraryForm</Edit>
+  <New>DocumentLibraryForm</New>
+</FormTemplates>
+</file>
+
+<file path=customXml/item3.xml><?xml version="1.0" encoding="utf-8"?>
 <ct:contentTypeSchema xmlns:ct="http://schemas.microsoft.com/office/2006/metadata/contentType" xmlns:ma="http://schemas.microsoft.com/office/2006/metadata/properties/metaAttributes" ct:_="" ma:_="" ma:contentTypeName="Document" ma:contentTypeID="0x01010039661D2528351B4CA0AE403241676696" ma:contentTypeVersion="18" ma:contentTypeDescription="Create a new document." ma:contentTypeScope="" ma:versionID="09759cc0abb66ff2a5d047cf693e8fd5">
   <xsd:schema xmlns:xsd="http://www.w3.org/2001/XMLSchema" xmlns:xs="http://www.w3.org/2001/XMLSchema" xmlns:p="http://schemas.microsoft.com/office/2006/metadata/properties" xmlns:ns2="dae9bebd-4f87-4e56-b338-c91310cd7ce0" xmlns:ns3="8845fa1e-944c-482d-ae26-bda5cb929441" targetNamespace="http://schemas.microsoft.com/office/2006/metadata/properties" ma:root="true" ma:fieldsID="59c5ec0f7245977d6f64fced4f69a127" ns2:_="" ns3:_="">
     <xsd:import namespace="dae9bebd-4f87-4e56-b338-c91310cd7ce0"/>
@@ -3353,27 +3383,26 @@
 </ct:contentTypeSchema>
 </file>
 
-<file path=customXml/item2.xml><?xml version="1.0" encoding="utf-8"?>
-<?mso-contentType ?>
-<FormTemplates xmlns="http://schemas.microsoft.com/sharepoint/v3/contenttype/forms">
-  <Display>DocumentLibraryForm</Display>
-  <Edit>DocumentLibraryForm</Edit>
-  <New>DocumentLibraryForm</New>
-</FormTemplates>
+<file path=customXml/itemProps1.xml><?xml version="1.0" encoding="utf-8"?>
+<ds:datastoreItem xmlns:ds="http://schemas.openxmlformats.org/officeDocument/2006/customXml" ds:itemID="{BD8E5705-F70E-49F4-93FF-BC1944C84483}">
+  <ds:schemaRefs>
+    <ds:schemaRef ds:uri="http://schemas.microsoft.com/office/2006/metadata/properties"/>
+    <ds:schemaRef ds:uri="http://schemas.microsoft.com/office/infopath/2007/PartnerControls"/>
+    <ds:schemaRef ds:uri="8845fa1e-944c-482d-ae26-bda5cb929441"/>
+    <ds:schemaRef ds:uri="dae9bebd-4f87-4e56-b338-c91310cd7ce0"/>
+  </ds:schemaRefs>
+</ds:datastoreItem>
 </file>
 
-<file path=customXml/item3.xml><?xml version="1.0" encoding="utf-8"?>
-<p:properties xmlns:p="http://schemas.microsoft.com/office/2006/metadata/properties" xmlns:xsi="http://www.w3.org/2001/XMLSchema-instance" xmlns:pc="http://schemas.microsoft.com/office/infopath/2007/PartnerControls">
-  <documentManagement>
-    <TaxCatchAll xmlns="8845fa1e-944c-482d-ae26-bda5cb929441"/>
-    <lcf76f155ced4ddcb4097134ff3c332f xmlns="dae9bebd-4f87-4e56-b338-c91310cd7ce0">
-      <Terms xmlns="http://schemas.microsoft.com/office/infopath/2007/PartnerControls"/>
-    </lcf76f155ced4ddcb4097134ff3c332f>
-  </documentManagement>
-</p:properties>
+<file path=customXml/itemProps2.xml><?xml version="1.0" encoding="utf-8"?>
+<ds:datastoreItem xmlns:ds="http://schemas.openxmlformats.org/officeDocument/2006/customXml" ds:itemID="{72207CDB-0B64-4FF7-98F2-614DF79CA721}">
+  <ds:schemaRefs>
+    <ds:schemaRef ds:uri="http://schemas.microsoft.com/sharepoint/v3/contenttype/forms"/>
+  </ds:schemaRefs>
+</ds:datastoreItem>
 </file>
 
-<file path=customXml/itemProps1.xml><?xml version="1.0" encoding="utf-8"?>
+<file path=customXml/itemProps3.xml><?xml version="1.0" encoding="utf-8"?>
 <ds:datastoreItem xmlns:ds="http://schemas.openxmlformats.org/officeDocument/2006/customXml" ds:itemID="{3587D4EC-F89D-48B0-AB13-E51A970279E9}">
   <ds:schemaRefs>
     <ds:schemaRef ds:uri="http://schemas.microsoft.com/office/2006/metadata/contentType"/>
@@ -3390,23 +3419,4 @@
     <ds:schemaRef ds:uri="http://schemas.microsoft.com/internal/obd"/>
   </ds:schemaRefs>
 </ds:datastoreItem>
-</file>
-
-<file path=customXml/itemProps2.xml><?xml version="1.0" encoding="utf-8"?>
-<ds:datastoreItem xmlns:ds="http://schemas.openxmlformats.org/officeDocument/2006/customXml" ds:itemID="{72207CDB-0B64-4FF7-98F2-614DF79CA721}">
-  <ds:schemaRefs>
-    <ds:schemaRef ds:uri="http://schemas.microsoft.com/sharepoint/v3/contenttype/forms"/>
-  </ds:schemaRefs>
-</ds:datastoreItem>
-</file>
-
-<file path=customXml/itemProps3.xml><?xml version="1.0" encoding="utf-8"?>
-<ds:datastoreItem xmlns:ds="http://schemas.openxmlformats.org/officeDocument/2006/customXml" ds:itemID="{BD8E5705-F70E-49F4-93FF-BC1944C84483}">
-  <ds:schemaRefs>
-    <ds:schemaRef ds:uri="http://schemas.microsoft.com/office/2006/metadata/properties"/>
-    <ds:schemaRef ds:uri="http://schemas.microsoft.com/office/infopath/2007/PartnerControls"/>
-    <ds:schemaRef ds:uri="8845fa1e-944c-482d-ae26-bda5cb929441"/>
-    <ds:schemaRef ds:uri="dae9bebd-4f87-4e56-b338-c91310cd7ce0"/>
-  </ds:schemaRefs>
-</ds:datastoreItem>
 </file>